--- a/doc/Work management system Vi.docx
+++ b/doc/Work management system Vi.docx
@@ -868,6 +868,7 @@
           <w:id w:val="-166019715"/>
           <w:citation/>
         </w:sdtPr>
+        <w:sdtEndPr/>
         <w:sdtContent>
           <w:r>
             <w:rPr>
@@ -945,7 +946,7 @@
       <w:bookmarkStart w:id="6" w:name="_Toc182321493"/>
       <w:bookmarkStart w:id="7" w:name="_Toc195283920"/>
       <w:bookmarkStart w:id="8" w:name="_Toc201354830"/>
-      <w:bookmarkStart w:id="9" w:name="_Toc202814547"/>
+      <w:bookmarkStart w:id="9" w:name="_Toc202852253"/>
       <w:r>
         <w:rPr>
           <w:rFonts w:cs="Arial"/>
@@ -1037,7 +1038,7 @@
       </w:pPr>
       <w:bookmarkStart w:id="10" w:name="_Toc195283921"/>
       <w:bookmarkStart w:id="11" w:name="_Toc201354831"/>
-      <w:bookmarkStart w:id="12" w:name="_Toc202814548"/>
+      <w:bookmarkStart w:id="12" w:name="_Toc202852254"/>
       <w:r>
         <w:rPr>
           <w:rFonts w:cs="Arial"/>
@@ -1426,7 +1427,7 @@
       </w:pPr>
       <w:bookmarkStart w:id="13" w:name="_Toc195283922"/>
       <w:bookmarkStart w:id="14" w:name="_Toc201354832"/>
-      <w:bookmarkStart w:id="15" w:name="_Toc202814549"/>
+      <w:bookmarkStart w:id="15" w:name="_Toc202852255"/>
       <w:r>
         <w:rPr>
           <w:rFonts w:cs="Arial"/>
@@ -1562,7 +1563,7 @@
       <w:bookmarkStart w:id="19" w:name="_Toc182321494"/>
       <w:bookmarkStart w:id="20" w:name="_Toc195283923"/>
       <w:bookmarkStart w:id="21" w:name="_Toc201354833"/>
-      <w:bookmarkStart w:id="22" w:name="_Toc202814550"/>
+      <w:bookmarkStart w:id="22" w:name="_Toc202852256"/>
       <w:r>
         <w:rPr>
           <w:rFonts w:cs="Arial"/>
@@ -1608,7 +1609,7 @@
         </w:rPr>
         <w:fldChar w:fldCharType="separate"/>
       </w:r>
-      <w:hyperlink w:anchor="_Toc202814547" w:history="1">
+      <w:hyperlink w:anchor="_Toc202852253" w:history="1">
         <w:r>
           <w:rPr>
             <w:rStyle w:val="Hyperlink"/>
@@ -1636,7 +1637,7 @@
             <w:noProof/>
             <w:webHidden/>
           </w:rPr>
-          <w:instrText xml:space="preserve"> PAGEREF _Toc202814547 \h </w:instrText>
+          <w:instrText xml:space="preserve"> PAGEREF _Toc202852253 \h </w:instrText>
         </w:r>
         <w:r>
           <w:rPr>
@@ -1676,7 +1677,7 @@
           <w:lang w:val="en-VN"/>
         </w:rPr>
       </w:pPr>
-      <w:hyperlink w:anchor="_Toc202814548" w:history="1">
+      <w:hyperlink w:anchor="_Toc202852254" w:history="1">
         <w:r>
           <w:rPr>
             <w:rStyle w:val="Hyperlink"/>
@@ -1704,7 +1705,7 @@
             <w:noProof/>
             <w:webHidden/>
           </w:rPr>
-          <w:instrText xml:space="preserve"> PAGEREF _Toc202814548 \h </w:instrText>
+          <w:instrText xml:space="preserve"> PAGEREF _Toc202852254 \h </w:instrText>
         </w:r>
         <w:r>
           <w:rPr>
@@ -1744,7 +1745,7 @@
           <w:lang w:val="en-VN"/>
         </w:rPr>
       </w:pPr>
-      <w:hyperlink w:anchor="_Toc202814549" w:history="1">
+      <w:hyperlink w:anchor="_Toc202852255" w:history="1">
         <w:r>
           <w:rPr>
             <w:rStyle w:val="Hyperlink"/>
@@ -1772,7 +1773,7 @@
             <w:noProof/>
             <w:webHidden/>
           </w:rPr>
-          <w:instrText xml:space="preserve"> PAGEREF _Toc202814549 \h </w:instrText>
+          <w:instrText xml:space="preserve"> PAGEREF _Toc202852255 \h </w:instrText>
         </w:r>
         <w:r>
           <w:rPr>
@@ -1812,7 +1813,7 @@
           <w:lang w:val="en-VN"/>
         </w:rPr>
       </w:pPr>
-      <w:hyperlink w:anchor="_Toc202814550" w:history="1">
+      <w:hyperlink w:anchor="_Toc202852256" w:history="1">
         <w:r>
           <w:rPr>
             <w:rStyle w:val="Hyperlink"/>
@@ -1840,7 +1841,7 @@
             <w:noProof/>
             <w:webHidden/>
           </w:rPr>
-          <w:instrText xml:space="preserve"> PAGEREF _Toc202814550 \h </w:instrText>
+          <w:instrText xml:space="preserve"> PAGEREF _Toc202852256 \h </w:instrText>
         </w:r>
         <w:r>
           <w:rPr>
@@ -1880,7 +1881,7 @@
           <w:lang w:val="en-VN"/>
         </w:rPr>
       </w:pPr>
-      <w:hyperlink w:anchor="_Toc202814551" w:history="1">
+      <w:hyperlink w:anchor="_Toc202852257" w:history="1">
         <w:r>
           <w:rPr>
             <w:rStyle w:val="Hyperlink"/>
@@ -1908,7 +1909,7 @@
             <w:noProof/>
             <w:webHidden/>
           </w:rPr>
-          <w:instrText xml:space="preserve"> PAGEREF _Toc202814551 \h </w:instrText>
+          <w:instrText xml:space="preserve"> PAGEREF _Toc202852257 \h </w:instrText>
         </w:r>
         <w:r>
           <w:rPr>
@@ -1951,7 +1952,7 @@
           <w14:ligatures w14:val="standardContextual"/>
         </w:rPr>
       </w:pPr>
-      <w:hyperlink w:anchor="_Toc202814552" w:history="1">
+      <w:hyperlink w:anchor="_Toc202852258" w:history="1">
         <w:r>
           <w:rPr>
             <w:rStyle w:val="Hyperlink"/>
@@ -1998,7 +1999,7 @@
             <w:noProof/>
             <w:webHidden/>
           </w:rPr>
-          <w:instrText xml:space="preserve"> PAGEREF _Toc202814552 \h </w:instrText>
+          <w:instrText xml:space="preserve"> PAGEREF _Toc202852258 \h </w:instrText>
         </w:r>
         <w:r>
           <w:rPr>
@@ -2041,7 +2042,7 @@
           <w14:ligatures w14:val="standardContextual"/>
         </w:rPr>
       </w:pPr>
-      <w:hyperlink w:anchor="_Toc202814553" w:history="1">
+      <w:hyperlink w:anchor="_Toc202852259" w:history="1">
         <w:r>
           <w:rPr>
             <w:rStyle w:val="Hyperlink"/>
@@ -2088,7 +2089,7 @@
             <w:noProof/>
             <w:webHidden/>
           </w:rPr>
-          <w:instrText xml:space="preserve"> PAGEREF _Toc202814553 \h </w:instrText>
+          <w:instrText xml:space="preserve"> PAGEREF _Toc202852259 \h </w:instrText>
         </w:r>
         <w:r>
           <w:rPr>
@@ -2131,7 +2132,7 @@
           <w14:ligatures w14:val="standardContextual"/>
         </w:rPr>
       </w:pPr>
-      <w:hyperlink w:anchor="_Toc202814554" w:history="1">
+      <w:hyperlink w:anchor="_Toc202852260" w:history="1">
         <w:r>
           <w:rPr>
             <w:rStyle w:val="Hyperlink"/>
@@ -2178,7 +2179,7 @@
             <w:noProof/>
             <w:webHidden/>
           </w:rPr>
-          <w:instrText xml:space="preserve"> PAGEREF _Toc202814554 \h </w:instrText>
+          <w:instrText xml:space="preserve"> PAGEREF _Toc202852260 \h </w:instrText>
         </w:r>
         <w:r>
           <w:rPr>
@@ -2218,7 +2219,7 @@
           <w:lang w:val="en-VN"/>
         </w:rPr>
       </w:pPr>
-      <w:hyperlink w:anchor="_Toc202814555" w:history="1">
+      <w:hyperlink w:anchor="_Toc202852261" w:history="1">
         <w:r>
           <w:rPr>
             <w:rStyle w:val="Hyperlink"/>
@@ -2246,7 +2247,7 @@
             <w:noProof/>
             <w:webHidden/>
           </w:rPr>
-          <w:instrText xml:space="preserve"> PAGEREF _Toc202814555 \h </w:instrText>
+          <w:instrText xml:space="preserve"> PAGEREF _Toc202852261 \h </w:instrText>
         </w:r>
         <w:r>
           <w:rPr>
@@ -2289,7 +2290,7 @@
           <w14:ligatures w14:val="standardContextual"/>
         </w:rPr>
       </w:pPr>
-      <w:hyperlink w:anchor="_Toc202814556" w:history="1">
+      <w:hyperlink w:anchor="_Toc202852262" w:history="1">
         <w:r>
           <w:rPr>
             <w:rStyle w:val="Hyperlink"/>
@@ -2336,7 +2337,7 @@
             <w:noProof/>
             <w:webHidden/>
           </w:rPr>
-          <w:instrText xml:space="preserve"> PAGEREF _Toc202814556 \h </w:instrText>
+          <w:instrText xml:space="preserve"> PAGEREF _Toc202852262 \h </w:instrText>
         </w:r>
         <w:r>
           <w:rPr>
@@ -2379,7 +2380,7 @@
           <w14:ligatures w14:val="standardContextual"/>
         </w:rPr>
       </w:pPr>
-      <w:hyperlink w:anchor="_Toc202814557" w:history="1">
+      <w:hyperlink w:anchor="_Toc202852263" w:history="1">
         <w:r>
           <w:rPr>
             <w:rStyle w:val="Hyperlink"/>
@@ -2426,7 +2427,7 @@
             <w:noProof/>
             <w:webHidden/>
           </w:rPr>
-          <w:instrText xml:space="preserve"> PAGEREF _Toc202814557 \h </w:instrText>
+          <w:instrText xml:space="preserve"> PAGEREF _Toc202852263 \h </w:instrText>
         </w:r>
         <w:r>
           <w:rPr>
@@ -2469,7 +2470,7 @@
           <w14:ligatures w14:val="standardContextual"/>
         </w:rPr>
       </w:pPr>
-      <w:hyperlink w:anchor="_Toc202814558" w:history="1">
+      <w:hyperlink w:anchor="_Toc202852264" w:history="1">
         <w:r>
           <w:rPr>
             <w:rStyle w:val="Hyperlink"/>
@@ -2516,7 +2517,7 @@
             <w:noProof/>
             <w:webHidden/>
           </w:rPr>
-          <w:instrText xml:space="preserve"> PAGEREF _Toc202814558 \h </w:instrText>
+          <w:instrText xml:space="preserve"> PAGEREF _Toc202852264 \h </w:instrText>
         </w:r>
         <w:r>
           <w:rPr>
@@ -2559,7 +2560,7 @@
           <w14:ligatures w14:val="standardContextual"/>
         </w:rPr>
       </w:pPr>
-      <w:hyperlink w:anchor="_Toc202814559" w:history="1">
+      <w:hyperlink w:anchor="_Toc202852265" w:history="1">
         <w:r>
           <w:rPr>
             <w:rStyle w:val="Hyperlink"/>
@@ -2623,7 +2624,7 @@
             <w:noProof/>
             <w:webHidden/>
           </w:rPr>
-          <w:instrText xml:space="preserve"> PAGEREF _Toc202814559 \h </w:instrText>
+          <w:instrText xml:space="preserve"> PAGEREF _Toc202852265 \h </w:instrText>
         </w:r>
         <w:r>
           <w:rPr>
@@ -2663,7 +2664,7 @@
           <w:lang w:val="en-VN"/>
         </w:rPr>
       </w:pPr>
-      <w:hyperlink w:anchor="_Toc202814560" w:history="1">
+      <w:hyperlink w:anchor="_Toc202852266" w:history="1">
         <w:r>
           <w:rPr>
             <w:rStyle w:val="Hyperlink"/>
@@ -2691,7 +2692,7 @@
             <w:noProof/>
             <w:webHidden/>
           </w:rPr>
-          <w:instrText xml:space="preserve"> PAGEREF _Toc202814560 \h </w:instrText>
+          <w:instrText xml:space="preserve"> PAGEREF _Toc202852266 \h </w:instrText>
         </w:r>
         <w:r>
           <w:rPr>
@@ -2734,7 +2735,7 @@
           <w14:ligatures w14:val="standardContextual"/>
         </w:rPr>
       </w:pPr>
-      <w:hyperlink w:anchor="_Toc202814561" w:history="1">
+      <w:hyperlink w:anchor="_Toc202852267" w:history="1">
         <w:r>
           <w:rPr>
             <w:rStyle w:val="Hyperlink"/>
@@ -2781,7 +2782,7 @@
             <w:noProof/>
             <w:webHidden/>
           </w:rPr>
-          <w:instrText xml:space="preserve"> PAGEREF _Toc202814561 \h </w:instrText>
+          <w:instrText xml:space="preserve"> PAGEREF _Toc202852267 \h </w:instrText>
         </w:r>
         <w:r>
           <w:rPr>
@@ -2824,7 +2825,7 @@
           <w14:ligatures w14:val="standardContextual"/>
         </w:rPr>
       </w:pPr>
-      <w:hyperlink w:anchor="_Toc202814562" w:history="1">
+      <w:hyperlink w:anchor="_Toc202852268" w:history="1">
         <w:r>
           <w:rPr>
             <w:rStyle w:val="Hyperlink"/>
@@ -2871,7 +2872,7 @@
             <w:noProof/>
             <w:webHidden/>
           </w:rPr>
-          <w:instrText xml:space="preserve"> PAGEREF _Toc202814562 \h </w:instrText>
+          <w:instrText xml:space="preserve"> PAGEREF _Toc202852268 \h </w:instrText>
         </w:r>
         <w:r>
           <w:rPr>
@@ -2915,7 +2916,7 @@
           <w:lang w:val="en-VN"/>
         </w:rPr>
       </w:pPr>
-      <w:hyperlink w:anchor="_Toc202814563" w:history="1">
+      <w:hyperlink w:anchor="_Toc202852269" w:history="1">
         <w:r>
           <w:rPr>
             <w:rStyle w:val="Hyperlink"/>
@@ -2957,7 +2958,7 @@
             <w:noProof/>
             <w:webHidden/>
           </w:rPr>
-          <w:instrText xml:space="preserve"> PAGEREF _Toc202814563 \h </w:instrText>
+          <w:instrText xml:space="preserve"> PAGEREF _Toc202852269 \h </w:instrText>
         </w:r>
         <w:r>
           <w:rPr>
@@ -3001,7 +3002,7 @@
           <w:lang w:val="en-VN"/>
         </w:rPr>
       </w:pPr>
-      <w:hyperlink w:anchor="_Toc202814564" w:history="1">
+      <w:hyperlink w:anchor="_Toc202852270" w:history="1">
         <w:r>
           <w:rPr>
             <w:rStyle w:val="Hyperlink"/>
@@ -3043,7 +3044,7 @@
             <w:noProof/>
             <w:webHidden/>
           </w:rPr>
-          <w:instrText xml:space="preserve"> PAGEREF _Toc202814564 \h </w:instrText>
+          <w:instrText xml:space="preserve"> PAGEREF _Toc202852270 \h </w:instrText>
         </w:r>
         <w:r>
           <w:rPr>
@@ -3086,7 +3087,7 @@
           <w14:ligatures w14:val="standardContextual"/>
         </w:rPr>
       </w:pPr>
-      <w:hyperlink w:anchor="_Toc202814565" w:history="1">
+      <w:hyperlink w:anchor="_Toc202852271" w:history="1">
         <w:r>
           <w:rPr>
             <w:rStyle w:val="Hyperlink"/>
@@ -3133,7 +3134,7 @@
             <w:noProof/>
             <w:webHidden/>
           </w:rPr>
-          <w:instrText xml:space="preserve"> PAGEREF _Toc202814565 \h </w:instrText>
+          <w:instrText xml:space="preserve"> PAGEREF _Toc202852271 \h </w:instrText>
         </w:r>
         <w:r>
           <w:rPr>
@@ -3173,7 +3174,7 @@
           <w:lang w:val="en-VN"/>
         </w:rPr>
       </w:pPr>
-      <w:hyperlink w:anchor="_Toc202814566" w:history="1">
+      <w:hyperlink w:anchor="_Toc202852272" w:history="1">
         <w:r>
           <w:rPr>
             <w:rStyle w:val="Hyperlink"/>
@@ -3201,7 +3202,7 @@
             <w:noProof/>
             <w:webHidden/>
           </w:rPr>
-          <w:instrText xml:space="preserve"> PAGEREF _Toc202814566 \h </w:instrText>
+          <w:instrText xml:space="preserve"> PAGEREF _Toc202852272 \h </w:instrText>
         </w:r>
         <w:r>
           <w:rPr>
@@ -3244,7 +3245,7 @@
           <w14:ligatures w14:val="standardContextual"/>
         </w:rPr>
       </w:pPr>
-      <w:hyperlink w:anchor="_Toc202814567" w:history="1">
+      <w:hyperlink w:anchor="_Toc202852273" w:history="1">
         <w:r>
           <w:rPr>
             <w:rStyle w:val="Hyperlink"/>
@@ -3270,7 +3271,23 @@
             <w:rFonts w:cs="Arial"/>
             <w:noProof/>
           </w:rPr>
-          <w:t>Data collection</w:t>
+          <w:t xml:space="preserve">Data </w:t>
+        </w:r>
+        <w:r>
+          <w:rPr>
+            <w:rStyle w:val="Hyperlink"/>
+            <w:rFonts w:cs="Arial"/>
+            <w:noProof/>
+          </w:rPr>
+          <w:t>c</w:t>
+        </w:r>
+        <w:r>
+          <w:rPr>
+            <w:rStyle w:val="Hyperlink"/>
+            <w:rFonts w:cs="Arial"/>
+            <w:noProof/>
+          </w:rPr>
+          <w:t>ollection</w:t>
         </w:r>
         <w:r>
           <w:rPr>
@@ -3291,7 +3308,7 @@
             <w:noProof/>
             <w:webHidden/>
           </w:rPr>
-          <w:instrText xml:space="preserve"> PAGEREF _Toc202814567 \h </w:instrText>
+          <w:instrText xml:space="preserve"> PAGEREF _Toc202852273 \h </w:instrText>
         </w:r>
         <w:r>
           <w:rPr>
@@ -3334,7 +3351,7 @@
           <w14:ligatures w14:val="standardContextual"/>
         </w:rPr>
       </w:pPr>
-      <w:hyperlink w:anchor="_Toc202814568" w:history="1">
+      <w:hyperlink w:anchor="_Toc202852274" w:history="1">
         <w:r>
           <w:rPr>
             <w:rStyle w:val="Hyperlink"/>
@@ -3381,7 +3398,7 @@
             <w:noProof/>
             <w:webHidden/>
           </w:rPr>
-          <w:instrText xml:space="preserve"> PAGEREF _Toc202814568 \h </w:instrText>
+          <w:instrText xml:space="preserve"> PAGEREF _Toc202852274 \h </w:instrText>
         </w:r>
         <w:r>
           <w:rPr>
@@ -3424,7 +3441,7 @@
           <w14:ligatures w14:val="standardContextual"/>
         </w:rPr>
       </w:pPr>
-      <w:hyperlink w:anchor="_Toc202814569" w:history="1">
+      <w:hyperlink w:anchor="_Toc202852275" w:history="1">
         <w:r>
           <w:rPr>
             <w:rStyle w:val="Hyperlink"/>
@@ -3471,7 +3488,7 @@
             <w:noProof/>
             <w:webHidden/>
           </w:rPr>
-          <w:instrText xml:space="preserve"> PAGEREF _Toc202814569 \h </w:instrText>
+          <w:instrText xml:space="preserve"> PAGEREF _Toc202852275 \h </w:instrText>
         </w:r>
         <w:r>
           <w:rPr>
@@ -3491,7 +3508,7 @@
             <w:noProof/>
             <w:webHidden/>
           </w:rPr>
-          <w:t>26</w:t>
+          <w:t>27</w:t>
         </w:r>
         <w:r>
           <w:rPr>
@@ -3514,7 +3531,7 @@
           <w14:ligatures w14:val="standardContextual"/>
         </w:rPr>
       </w:pPr>
-      <w:hyperlink w:anchor="_Toc202814570" w:history="1">
+      <w:hyperlink w:anchor="_Toc202852276" w:history="1">
         <w:r>
           <w:rPr>
             <w:rStyle w:val="Hyperlink"/>
@@ -3561,7 +3578,7 @@
             <w:noProof/>
             <w:webHidden/>
           </w:rPr>
-          <w:instrText xml:space="preserve"> PAGEREF _Toc202814570 \h </w:instrText>
+          <w:instrText xml:space="preserve"> PAGEREF _Toc202852276 \h </w:instrText>
         </w:r>
         <w:r>
           <w:rPr>
@@ -3581,7 +3598,7 @@
             <w:noProof/>
             <w:webHidden/>
           </w:rPr>
-          <w:t>27</w:t>
+          <w:t>31</w:t>
         </w:r>
         <w:r>
           <w:rPr>
@@ -3601,7 +3618,7 @@
           <w:lang w:val="en-VN"/>
         </w:rPr>
       </w:pPr>
-      <w:hyperlink w:anchor="_Toc202814571" w:history="1">
+      <w:hyperlink w:anchor="_Toc202852277" w:history="1">
         <w:r>
           <w:rPr>
             <w:rStyle w:val="Hyperlink"/>
@@ -3629,7 +3646,7 @@
             <w:noProof/>
             <w:webHidden/>
           </w:rPr>
-          <w:instrText xml:space="preserve"> PAGEREF _Toc202814571 \h </w:instrText>
+          <w:instrText xml:space="preserve"> PAGEREF _Toc202852277 \h </w:instrText>
         </w:r>
         <w:r>
           <w:rPr>
@@ -3649,7 +3666,7 @@
             <w:noProof/>
             <w:webHidden/>
           </w:rPr>
-          <w:t>29</w:t>
+          <w:t>32</w:t>
         </w:r>
         <w:r>
           <w:rPr>
@@ -3688,7 +3705,7 @@
       </w:r>
       <w:bookmarkStart w:id="23" w:name="_Toc195283924"/>
       <w:bookmarkStart w:id="24" w:name="_Toc201354834"/>
-      <w:bookmarkStart w:id="25" w:name="_Toc202814551"/>
+      <w:bookmarkStart w:id="25" w:name="_Toc202852257"/>
       <w:r>
         <w:rPr>
           <w:rFonts w:cs="Arial"/>
@@ -3708,7 +3725,7 @@
       </w:pPr>
       <w:bookmarkStart w:id="26" w:name="_Toc195283925"/>
       <w:bookmarkStart w:id="27" w:name="_Toc201354835"/>
-      <w:bookmarkStart w:id="28" w:name="_Toc202814552"/>
+      <w:bookmarkStart w:id="28" w:name="_Toc202852258"/>
       <w:r>
         <w:rPr>
           <w:rFonts w:cs="Arial"/>
@@ -3761,6 +3778,7 @@
           <w:id w:val="1301117077"/>
           <w:citation/>
         </w:sdtPr>
+        <w:sdtEndPr/>
         <w:sdtContent>
           <w:r>
             <w:rPr>
@@ -3815,6 +3833,7 @@
           <w:id w:val="-2021074206"/>
           <w:citation/>
         </w:sdtPr>
+        <w:sdtEndPr/>
         <w:sdtContent>
           <w:r>
             <w:rPr>
@@ -3918,6 +3937,7 @@
           <w:id w:val="1736587277"/>
           <w:citation/>
         </w:sdtPr>
+        <w:sdtEndPr/>
         <w:sdtContent>
           <w:r>
             <w:rPr>
@@ -3980,6 +4000,7 @@
           <w:id w:val="1217936302"/>
           <w:citation/>
         </w:sdtPr>
+        <w:sdtEndPr/>
         <w:sdtContent>
           <w:r>
             <w:rPr>
@@ -4073,7 +4094,7 @@
       </w:pPr>
       <w:bookmarkStart w:id="29" w:name="_Toc195283926"/>
       <w:bookmarkStart w:id="30" w:name="_Toc201354836"/>
-      <w:bookmarkStart w:id="31" w:name="_Toc202814553"/>
+      <w:bookmarkStart w:id="31" w:name="_Toc202852259"/>
       <w:r>
         <w:rPr>
           <w:rFonts w:cs="Arial"/>
@@ -4182,6 +4203,7 @@
           <w:id w:val="-514074624"/>
           <w:citation/>
         </w:sdtPr>
+        <w:sdtEndPr/>
         <w:sdtContent>
           <w:r>
             <w:rPr>
@@ -4236,6 +4258,7 @@
           <w:id w:val="455684363"/>
           <w:citation/>
         </w:sdtPr>
+        <w:sdtEndPr/>
         <w:sdtContent>
           <w:r>
             <w:rPr>
@@ -4343,6 +4366,7 @@
           <w:id w:val="556671286"/>
           <w:citation/>
         </w:sdtPr>
+        <w:sdtEndPr/>
         <w:sdtContent>
           <w:r>
             <w:rPr>
@@ -4441,6 +4465,7 @@
           <w:id w:val="765591569"/>
           <w:citation/>
         </w:sdtPr>
+        <w:sdtEndPr/>
         <w:sdtContent>
           <w:r>
             <w:rPr>
@@ -4502,6 +4527,7 @@
           <w:id w:val="-880871503"/>
           <w:citation/>
         </w:sdtPr>
+        <w:sdtEndPr/>
         <w:sdtContent>
           <w:r>
             <w:rPr>
@@ -4563,6 +4589,7 @@
           <w:id w:val="157658016"/>
           <w:citation/>
         </w:sdtPr>
+        <w:sdtEndPr/>
         <w:sdtContent>
           <w:r>
             <w:rPr>
@@ -4624,6 +4651,7 @@
           <w:id w:val="-852570342"/>
           <w:citation/>
         </w:sdtPr>
+        <w:sdtEndPr/>
         <w:sdtContent>
           <w:r>
             <w:rPr>
@@ -4739,6 +4767,7 @@
           <w:id w:val="-1907134347"/>
           <w:citation/>
         </w:sdtPr>
+        <w:sdtEndPr/>
         <w:sdtContent>
           <w:r>
             <w:rPr>
@@ -4793,6 +4822,7 @@
           <w:id w:val="6410865"/>
           <w:citation/>
         </w:sdtPr>
+        <w:sdtEndPr/>
         <w:sdtContent>
           <w:r>
             <w:rPr>
@@ -4870,6 +4900,7 @@
           <w:id w:val="439573170"/>
           <w:citation/>
         </w:sdtPr>
+        <w:sdtEndPr/>
         <w:sdtContent>
           <w:r>
             <w:rPr>
@@ -4985,7 +5016,7 @@
       </w:pPr>
       <w:bookmarkStart w:id="32" w:name="_Toc195283927"/>
       <w:bookmarkStart w:id="33" w:name="_Toc201354837"/>
-      <w:bookmarkStart w:id="34" w:name="_Toc202814554"/>
+      <w:bookmarkStart w:id="34" w:name="_Toc202852260"/>
       <w:r>
         <w:rPr>
           <w:rFonts w:cs="Arial"/>
@@ -5343,15 +5374,7 @@
               <w:rFonts w:ascii="Cambria Math" w:hAnsi="Cambria Math"/>
               <w:color w:val="000000"/>
             </w:rPr>
-            <m:t>loss_</m:t>
-          </m:r>
-          <m:r>
-            <w:rPr>
-              <w:rStyle w:val="mord"/>
-              <w:rFonts w:ascii="Cambria Math" w:hAnsi="Cambria Math"/>
-              <w:color w:val="000000"/>
-            </w:rPr>
-            <m:t>total</m:t>
+            <m:t>loss_total</m:t>
           </m:r>
           <m:r>
             <m:rPr>
@@ -5373,18 +5396,7 @@
               <w:rFonts w:ascii="Cambria Math" w:hAnsi="Cambria Math"/>
               <w:color w:val="000000"/>
             </w:rPr>
-            <m:t>=</m:t>
-          </m:r>
-          <m:r>
-            <m:rPr>
-              <m:sty m:val="p"/>
-            </m:rPr>
-            <w:rPr>
-              <w:rStyle w:val="mrel"/>
-              <w:rFonts w:ascii="Cambria Math" w:hAnsi="Cambria Math"/>
-              <w:color w:val="000000"/>
-            </w:rPr>
-            <m:t>loss_</m:t>
+            <m:t>=loss_</m:t>
           </m:r>
           <m:r>
             <w:rPr>
@@ -5422,23 +5434,7 @@
               <w:rFonts w:ascii="Cambria Math" w:hAnsi="Cambria Math"/>
               <w:color w:val="000000"/>
             </w:rPr>
-            <m:t>λ</m:t>
-          </m:r>
-          <m:r>
-            <w:rPr>
-              <w:rStyle w:val="mord"/>
-              <w:rFonts w:ascii="Cambria Math" w:hAnsi="Cambria Math"/>
-              <w:color w:val="000000"/>
-            </w:rPr>
-            <m:t>_</m:t>
-          </m:r>
-          <m:r>
-            <w:rPr>
-              <w:rStyle w:val="mord"/>
-              <w:rFonts w:ascii="Cambria Math" w:hAnsi="Cambria Math"/>
-              <w:color w:val="000000"/>
-            </w:rPr>
-            <m:t>internal</m:t>
+            <m:t>λ_internal</m:t>
           </m:r>
           <m:r>
             <m:rPr>
@@ -5468,15 +5464,7 @@
               <w:rFonts w:ascii="Cambria Math" w:hAnsi="Cambria Math"/>
               <w:color w:val="000000"/>
             </w:rPr>
-            <m:t>loss_</m:t>
-          </m:r>
-          <m:r>
-            <w:rPr>
-              <w:rStyle w:val="mord"/>
-              <w:rFonts w:ascii="Cambria Math" w:hAnsi="Cambria Math"/>
-              <w:color w:val="000000"/>
-            </w:rPr>
-            <m:t>internal</m:t>
+            <m:t>loss_internal</m:t>
           </m:r>
           <m:r>
             <m:rPr>
@@ -5506,23 +5494,7 @@
               <w:rFonts w:ascii="Cambria Math" w:hAnsi="Cambria Math"/>
               <w:color w:val="000000"/>
             </w:rPr>
-            <m:t>λ</m:t>
-          </m:r>
-          <m:r>
-            <w:rPr>
-              <w:rStyle w:val="mord"/>
-              <w:rFonts w:ascii="Cambria Math" w:hAnsi="Cambria Math"/>
-              <w:color w:val="000000"/>
-            </w:rPr>
-            <m:t>_</m:t>
-          </m:r>
-          <m:r>
-            <w:rPr>
-              <w:rStyle w:val="mord"/>
-              <w:rFonts w:ascii="Cambria Math" w:hAnsi="Cambria Math"/>
-              <w:color w:val="000000"/>
-            </w:rPr>
-            <m:t>external</m:t>
+            <m:t>λ_external</m:t>
           </m:r>
           <m:r>
             <m:rPr>
@@ -5533,18 +5505,7 @@
               <w:rFonts w:ascii="Cambria Math" w:hAnsi="Cambria Math"/>
               <w:color w:val="000000"/>
             </w:rPr>
-            <m:t>​</m:t>
-          </m:r>
-          <m:r>
-            <m:rPr>
-              <m:sty m:val="p"/>
-            </m:rPr>
-            <w:rPr>
-              <w:rStyle w:val="vlist-s"/>
-              <w:rFonts w:ascii="Cambria Math" w:hAnsi="Cambria Math"/>
-              <w:color w:val="000000"/>
-            </w:rPr>
-            <m:t>*</m:t>
+            <m:t>​*</m:t>
           </m:r>
           <m:r>
             <m:rPr>
@@ -5563,15 +5524,7 @@
               <w:rFonts w:ascii="Cambria Math" w:hAnsi="Cambria Math"/>
               <w:color w:val="000000"/>
             </w:rPr>
-            <m:t>loss_</m:t>
-          </m:r>
-          <m:r>
-            <w:rPr>
-              <w:rStyle w:val="mord"/>
-              <w:rFonts w:ascii="Cambria Math" w:hAnsi="Cambria Math"/>
-              <w:color w:val="000000"/>
-            </w:rPr>
-            <m:t>external</m:t>
+            <m:t>loss_external</m:t>
           </m:r>
           <m:r>
             <m:rPr>
@@ -5582,18 +5535,7 @@
               <w:rFonts w:ascii="Cambria Math" w:hAnsi="Cambria Math"/>
               <w:color w:val="000000"/>
             </w:rPr>
-            <m:t>​</m:t>
-          </m:r>
-          <m:r>
-            <m:rPr>
-              <m:sty m:val="p"/>
-            </m:rPr>
-            <w:rPr>
-              <w:rStyle w:val="vlist-s"/>
-              <w:rFonts w:ascii="Cambria Math" w:hAnsi="Cambria Math"/>
-              <w:color w:val="000000"/>
-            </w:rPr>
-            <m:t>​</m:t>
+            <m:t>​​</m:t>
           </m:r>
         </m:oMath>
       </m:oMathPara>
@@ -5642,7 +5584,7 @@
       </w:r>
       <w:bookmarkStart w:id="36" w:name="_Toc195283929"/>
       <w:bookmarkStart w:id="37" w:name="_Toc201354838"/>
-      <w:bookmarkStart w:id="38" w:name="_Toc202814555"/>
+      <w:bookmarkStart w:id="38" w:name="_Toc202852261"/>
       <w:r>
         <w:rPr>
           <w:rFonts w:cs="Arial"/>
@@ -5678,7 +5620,7 @@
         </w:rPr>
       </w:pPr>
       <w:bookmarkStart w:id="39" w:name="_Toc201354839"/>
-      <w:bookmarkStart w:id="40" w:name="_Toc202814556"/>
+      <w:bookmarkStart w:id="40" w:name="_Toc202852262"/>
       <w:r>
         <w:rPr>
           <w:rFonts w:cs="Arial"/>
@@ -5767,7 +5709,7 @@
         </w:rPr>
       </w:pPr>
       <w:bookmarkStart w:id="41" w:name="_Toc201354840"/>
-      <w:bookmarkStart w:id="42" w:name="_Toc202814557"/>
+      <w:bookmarkStart w:id="42" w:name="_Toc202852263"/>
       <w:r>
         <w:rPr>
           <w:rFonts w:cs="Arial"/>
@@ -6115,6 +6057,7 @@
           <w:id w:val="177852994"/>
           <w:citation/>
         </w:sdtPr>
+        <w:sdtEndPr/>
         <w:sdtContent>
           <w:r>
             <w:rPr>
@@ -6345,7 +6288,7 @@
         </w:rPr>
       </w:pPr>
       <w:bookmarkStart w:id="43" w:name="_Toc201354841"/>
-      <w:bookmarkStart w:id="44" w:name="_Toc202814558"/>
+      <w:bookmarkStart w:id="44" w:name="_Toc202852264"/>
       <w:r>
         <w:rPr>
           <w:rFonts w:cs="Arial"/>
@@ -6388,6 +6331,7 @@
           <w:id w:val="-224223068"/>
           <w:citation/>
         </w:sdtPr>
+        <w:sdtEndPr/>
         <w:sdtContent>
           <w:r>
             <w:rPr>
@@ -6442,6 +6386,7 @@
           <w:id w:val="-2145493753"/>
           <w:citation/>
         </w:sdtPr>
+        <w:sdtEndPr/>
         <w:sdtContent>
           <w:r>
             <w:rPr>
@@ -7177,6 +7122,7 @@
           <w:id w:val="-25953512"/>
           <w:citation/>
         </w:sdtPr>
+        <w:sdtEndPr/>
         <w:sdtContent>
           <w:r>
             <w:rPr>
@@ -7315,6 +7261,7 @@
           <w:id w:val="28535987"/>
           <w:citation/>
         </w:sdtPr>
+        <w:sdtEndPr/>
         <w:sdtContent>
           <w:r>
             <w:rPr>
@@ -7446,6 +7393,7 @@
           <w:id w:val="681166539"/>
           <w:citation/>
         </w:sdtPr>
+        <w:sdtEndPr/>
         <w:sdtContent>
           <w:r>
             <w:rPr>
@@ -7533,6 +7481,7 @@
           <w:id w:val="1713220756"/>
           <w:citation/>
         </w:sdtPr>
+        <w:sdtEndPr/>
         <w:sdtContent>
           <w:r>
             <w:rPr>
@@ -7605,6 +7554,7 @@
           <w:id w:val="1797322373"/>
           <w:citation/>
         </w:sdtPr>
+        <w:sdtEndPr/>
         <w:sdtContent>
           <w:r>
             <w:rPr>
@@ -7707,6 +7657,7 @@
           <w:id w:val="342818681"/>
           <w:citation/>
         </w:sdtPr>
+        <w:sdtEndPr/>
         <w:sdtContent>
           <w:r>
             <w:rPr>
@@ -7819,6 +7770,7 @@
           <w:id w:val="-1444612408"/>
           <w:citation/>
         </w:sdtPr>
+        <w:sdtEndPr/>
         <w:sdtContent>
           <w:r>
             <w:rPr>
@@ -7894,7 +7846,7 @@
         </w:rPr>
       </w:pPr>
       <w:bookmarkStart w:id="45" w:name="_Toc201354842"/>
-      <w:bookmarkStart w:id="46" w:name="_Toc202814559"/>
+      <w:bookmarkStart w:id="46" w:name="_Toc202852265"/>
       <w:r>
         <w:rPr>
           <w:rFonts w:cs="Arial"/>
@@ -8060,6 +8012,7 @@
           <w:id w:val="-1899422075"/>
           <w:citation/>
         </w:sdtPr>
+        <w:sdtEndPr/>
         <w:sdtContent>
           <w:r>
             <w:rPr>
@@ -8121,6 +8074,7 @@
           <w:id w:val="1765184735"/>
           <w:citation/>
         </w:sdtPr>
+        <w:sdtEndPr/>
         <w:sdtContent>
           <w:r>
             <w:rPr>
@@ -8233,6 +8187,7 @@
           <w:id w:val="397402329"/>
           <w:citation/>
         </w:sdtPr>
+        <w:sdtEndPr/>
         <w:sdtContent>
           <w:r>
             <w:rPr>
@@ -8606,6 +8561,7 @@
           <w:id w:val="944505216"/>
           <w:citation/>
         </w:sdtPr>
+        <w:sdtEndPr/>
         <w:sdtContent>
           <w:r>
             <w:rPr>
@@ -8667,6 +8623,7 @@
           <w:id w:val="-1301067411"/>
           <w:citation/>
         </w:sdtPr>
+        <w:sdtEndPr/>
         <w:sdtContent>
           <w:r>
             <w:rPr>
@@ -9109,6 +9066,7 @@
           <w:id w:val="-817265010"/>
           <w:citation/>
         </w:sdtPr>
+        <w:sdtEndPr/>
         <w:sdtContent>
           <w:r>
             <w:rPr>
@@ -9350,7 +9308,7 @@
       </w:r>
       <w:bookmarkStart w:id="47" w:name="_Toc195283943"/>
       <w:bookmarkStart w:id="48" w:name="_Toc201354844"/>
-      <w:bookmarkStart w:id="49" w:name="_Toc202814560"/>
+      <w:bookmarkStart w:id="49" w:name="_Toc202852266"/>
       <w:r>
         <w:rPr>
           <w:rFonts w:cs="Arial"/>
@@ -9370,7 +9328,7 @@
       </w:pPr>
       <w:bookmarkStart w:id="50" w:name="_Toc195283944"/>
       <w:bookmarkStart w:id="51" w:name="_Toc201354845"/>
-      <w:bookmarkStart w:id="52" w:name="_Toc202814561"/>
+      <w:bookmarkStart w:id="52" w:name="_Toc202852267"/>
       <w:r>
         <w:rPr>
           <w:rFonts w:cs="Arial"/>
@@ -9793,7 +9751,7 @@
       </w:pPr>
       <w:bookmarkStart w:id="55" w:name="_Toc195283945"/>
       <w:bookmarkStart w:id="56" w:name="_Toc201354846"/>
-      <w:bookmarkStart w:id="57" w:name="_Toc202814562"/>
+      <w:bookmarkStart w:id="57" w:name="_Toc202852268"/>
       <w:r>
         <w:rPr>
           <w:rFonts w:cs="Arial"/>
@@ -9815,7 +9773,7 @@
         <w:pStyle w:val="Heading3"/>
       </w:pPr>
       <w:bookmarkStart w:id="58" w:name="_Toc195283935"/>
-      <w:bookmarkStart w:id="59" w:name="_Toc202814563"/>
+      <w:bookmarkStart w:id="59" w:name="_Toc202852269"/>
       <w:r>
         <w:t>D</w:t>
       </w:r>
@@ -10359,7 +10317,7 @@
       <w:pPr>
         <w:pStyle w:val="Heading3"/>
       </w:pPr>
-      <w:bookmarkStart w:id="61" w:name="_Toc202814564"/>
+      <w:bookmarkStart w:id="61" w:name="_Toc202852270"/>
       <w:r>
         <w:t>Data Formatting for Instruction-Tuning</w:t>
       </w:r>
@@ -10442,6 +10400,7 @@
           <w:id w:val="1340893433"/>
           <w:citation/>
         </w:sdtPr>
+        <w:sdtEndPr/>
         <w:sdtContent>
           <w:r>
             <w:rPr>
@@ -11045,7 +11004,7 @@
         </w:rPr>
         <w:lastRenderedPageBreak/>
         <w:drawing>
-          <wp:inline distT="0" distB="0" distL="0" distR="0" wp14:anchorId="1068A8D6" wp14:editId="63F01EAA">
+          <wp:inline distT="0" distB="0" distL="0" distR="0" wp14:anchorId="1068A8D6" wp14:editId="04865851">
             <wp:extent cx="5007574" cy="2468522"/>
             <wp:effectExtent l="0" t="0" r="0" b="0"/>
             <wp:docPr id="1433085397" name="Picture 1"/>
@@ -11324,7 +11283,7 @@
           <w:noProof/>
         </w:rPr>
         <w:drawing>
-          <wp:inline distT="0" distB="0" distL="0" distR="0" wp14:anchorId="1A654ACB" wp14:editId="071C4E2F">
+          <wp:inline distT="0" distB="0" distL="0" distR="0" wp14:anchorId="1A654ACB" wp14:editId="03E85EB8">
             <wp:extent cx="5007573" cy="2468522"/>
             <wp:effectExtent l="0" t="0" r="0" b="0"/>
             <wp:docPr id="1732634713" name="Picture 1"/>
@@ -11497,6 +11456,7 @@
           <w:id w:val="-1221207613"/>
           <w:citation/>
         </w:sdtPr>
+        <w:sdtEndPr/>
         <w:sdtContent>
           <w:r>
             <w:rPr>
@@ -11635,7 +11595,7 @@
       </w:pPr>
       <w:bookmarkStart w:id="66" w:name="_Toc195283948"/>
       <w:bookmarkStart w:id="67" w:name="_Toc201354847"/>
-      <w:bookmarkStart w:id="68" w:name="_Toc202814565"/>
+      <w:bookmarkStart w:id="68" w:name="_Toc202852271"/>
       <w:r>
         <w:rPr>
           <w:rFonts w:cs="Arial"/>
@@ -12344,7 +12304,7 @@
       </w:r>
       <w:bookmarkStart w:id="69" w:name="_Toc195283954"/>
       <w:bookmarkStart w:id="70" w:name="_Toc201354848"/>
-      <w:bookmarkStart w:id="71" w:name="_Toc202814566"/>
+      <w:bookmarkStart w:id="71" w:name="_Toc202852272"/>
       <w:r>
         <w:rPr>
           <w:rFonts w:cs="Arial"/>
@@ -12370,7 +12330,7 @@
       </w:pPr>
       <w:bookmarkStart w:id="72" w:name="_Toc195283955"/>
       <w:bookmarkStart w:id="73" w:name="_Toc201354849"/>
-      <w:bookmarkStart w:id="74" w:name="_Toc202814567"/>
+      <w:bookmarkStart w:id="74" w:name="_Toc202852273"/>
       <w:r>
         <w:rPr>
           <w:rFonts w:cs="Arial"/>
@@ -13324,7 +13284,7 @@
       </w:pPr>
       <w:bookmarkStart w:id="75" w:name="_Toc195283956"/>
       <w:bookmarkStart w:id="76" w:name="_Toc201354850"/>
-      <w:bookmarkStart w:id="77" w:name="_Toc202814568"/>
+      <w:bookmarkStart w:id="77" w:name="_Toc202852274"/>
       <w:r>
         <w:rPr>
           <w:rFonts w:cs="Arial"/>
@@ -14847,7 +14807,7 @@
       </w:pPr>
       <w:bookmarkStart w:id="78" w:name="_Toc195283957"/>
       <w:bookmarkStart w:id="79" w:name="_Toc201354851"/>
-      <w:bookmarkStart w:id="80" w:name="_Toc202814569"/>
+      <w:bookmarkStart w:id="80" w:name="_Toc202852275"/>
       <w:r>
         <w:rPr>
           <w:rFonts w:cs="Arial"/>
@@ -17378,7 +17338,7 @@
       </w:pPr>
       <w:bookmarkStart w:id="81" w:name="_Toc195283958"/>
       <w:bookmarkStart w:id="82" w:name="_Toc201354852"/>
-      <w:bookmarkStart w:id="83" w:name="_Toc202814570"/>
+      <w:bookmarkStart w:id="83" w:name="_Toc202852276"/>
       <w:r>
         <w:rPr>
           <w:rFonts w:cs="Arial"/>
@@ -17536,7 +17496,7 @@
         <w:t>ể các task có khả năng chuyên biệt hoá tốt hơn nhưng vẫn giữ được khả năng chia sẻ tri thức giữa các task.</w:t>
       </w:r>
     </w:p>
-    <w:bookmarkStart w:id="84" w:name="_Toc202814571" w:displacedByCustomXml="next"/>
+    <w:bookmarkStart w:id="84" w:name="_Toc202852277" w:displacedByCustomXml="next"/>
     <w:bookmarkStart w:id="85" w:name="_Toc201354853" w:displacedByCustomXml="next"/>
     <w:sdt>
       <w:sdtPr>
@@ -17551,6 +17511,7 @@
           <w:docPartUnique/>
         </w:docPartObj>
       </w:sdtPr>
+      <w:sdtEndPr/>
       <w:sdtContent>
         <w:p>
           <w:pPr>
@@ -17581,6 +17542,7 @@
             <w:id w:val="111145805"/>
             <w:bibliography/>
           </w:sdtPr>
+          <w:sdtEndPr/>
           <w:sdtContent>
             <w:p>
               <w:pPr>
